--- a/Lab3/CSE185-Lab3_submission template.docx
+++ b/Lab3/CSE185-Lab3_submission template.docx
@@ -43,22 +43,35 @@
         <w:t xml:space="preserve">Name:  </w:t>
       </w:r>
       <w:r>
+        <w:t>Vedant Sinha</w:t>
+      </w:r>
+      <w:r>
         <w:rPr>
           <w:rFonts w:hint="eastAsia"/>
         </w:rPr>
-        <w:t>AAAAAAAAAAAA</w:t>
+        <w:t xml:space="preserve">         Student ID:</w:t>
       </w:r>
       <w:r>
         <w:rPr>
           <w:rFonts w:hint="eastAsia"/>
         </w:rPr>
-        <w:t xml:space="preserve">         Student ID:</w:t>
-      </w:r>
-      <w:r>
-        <w:rPr>
-          <w:rFonts w:hint="eastAsia"/>
-        </w:rPr>
-        <w:t xml:space="preserve"> 0000000000000</w:t>
+        <w:t xml:space="preserve"> </w:t>
+      </w:r>
+      <w:r>
+        <w:t>100420615</w:t>
+      </w:r>
+      <w:r>
+        <w:rPr>
+          <w:rFonts w:ascii=".AppleSystemUIFont" w:eastAsia="Times New Roman" w:hAnsi=".AppleSystemUIFont" w:cs="Times New Roman" w:hint="eastAsia"/>
+          <w:b/>
+          <w:bCs/>
+          <w:color w:val="EE0000"/>
+          <w:kern w:val="0"/>
+          <w:sz w:val="21"/>
+          <w:szCs w:val="21"/>
+          <w14:ligatures w14:val="none"/>
+        </w:rPr>
+        <w:t xml:space="preserve"> </w:t>
       </w:r>
     </w:p>
     <w:p>
@@ -78,90 +91,6 @@
     </w:p>
     <w:p>
       <w:pPr>
-        <w:spacing w:after="0" w:line="240" w:lineRule="auto"/>
-        <w:rPr>
-          <w:rFonts w:ascii=".AppleSystemUIFont" w:eastAsia="Times New Roman" w:hAnsi=".AppleSystemUIFont" w:cs="Times New Roman"/>
-          <w:b/>
-          <w:bCs/>
-          <w:color w:val="EE0000"/>
-          <w:kern w:val="0"/>
-          <w:sz w:val="21"/>
-          <w:szCs w:val="21"/>
-          <w14:ligatures w14:val="none"/>
-        </w:rPr>
-      </w:pPr>
-      <w:r>
-        <w:rPr>
-          <w:rFonts w:ascii=".AppleSystemUIFont" w:eastAsia="Times New Roman" w:hAnsi=".AppleSystemUIFont" w:cs="Times New Roman" w:hint="eastAsia"/>
-          <w:b/>
-          <w:bCs/>
-          <w:color w:val="EE0000"/>
-          <w:kern w:val="0"/>
-          <w:sz w:val="21"/>
-          <w:szCs w:val="21"/>
-          <w14:ligatures w14:val="none"/>
-        </w:rPr>
-        <w:t xml:space="preserve">[ </w:t>
-      </w:r>
-      <w:r>
-        <w:rPr>
-          <w:rFonts w:ascii=".AppleSystemUIFont" w:eastAsia="Times New Roman" w:hAnsi=".AppleSystemUIFont" w:cs="Times New Roman"/>
-          <w:b/>
-          <w:bCs/>
-          <w:color w:val="EE0000"/>
-          <w:kern w:val="0"/>
-          <w:sz w:val="21"/>
-          <w:szCs w:val="21"/>
-          <w14:ligatures w14:val="none"/>
-        </w:rPr>
-        <w:t>Please delete these red sentences and my example answers for Question 1 from your submission. The examples are provided for reference only—you do not need to follow every detail. Just make sure to include all required answers</w:t>
-      </w:r>
-      <w:proofErr w:type="gramStart"/>
-      <w:r>
-        <w:rPr>
-          <w:rFonts w:ascii=".AppleSystemUIFont" w:eastAsia="Times New Roman" w:hAnsi=".AppleSystemUIFont" w:cs="Times New Roman"/>
-          <w:b/>
-          <w:bCs/>
-          <w:color w:val="EE0000"/>
-          <w:kern w:val="0"/>
-          <w:sz w:val="21"/>
-          <w:szCs w:val="21"/>
-          <w14:ligatures w14:val="none"/>
-        </w:rPr>
-        <w:t>.</w:t>
-      </w:r>
-      <w:r>
-        <w:rPr>
-          <w:rFonts w:ascii=".AppleSystemUIFont" w:eastAsia="Times New Roman" w:hAnsi=".AppleSystemUIFont" w:cs="Times New Roman" w:hint="eastAsia"/>
-          <w:b/>
-          <w:bCs/>
-          <w:color w:val="EE0000"/>
-          <w:kern w:val="0"/>
-          <w:sz w:val="21"/>
-          <w:szCs w:val="21"/>
-          <w14:ligatures w14:val="none"/>
-        </w:rPr>
-        <w:t xml:space="preserve"> ]</w:t>
-      </w:r>
-      <w:proofErr w:type="gramEnd"/>
-    </w:p>
-    <w:p>
-      <w:pPr>
-        <w:spacing w:after="0" w:line="240" w:lineRule="auto"/>
-        <w:rPr>
-          <w:rFonts w:ascii=".AppleSystemUIFont" w:eastAsia="Times New Roman" w:hAnsi=".AppleSystemUIFont" w:cs="Times New Roman" w:hint="eastAsia"/>
-          <w:b/>
-          <w:bCs/>
-          <w:color w:val="EE0000"/>
-          <w:kern w:val="0"/>
-          <w:sz w:val="21"/>
-          <w:szCs w:val="21"/>
-          <w14:ligatures w14:val="none"/>
-        </w:rPr>
-      </w:pPr>
-    </w:p>
-    <w:p>
-      <w:pPr>
         <w:pStyle w:val="ListParagraph"/>
         <w:numPr>
           <w:ilvl w:val="0"/>
@@ -197,14 +126,26 @@
           <w:sz w:val="28"/>
           <w:szCs w:val="28"/>
         </w:rPr>
-        <w:t>Compute and visualize histogram and cumulative distance function (CDF) of an input gray-scale image</w:t>
-      </w:r>
-    </w:p>
-    <w:p>
-      <w:pPr>
-        <w:jc w:val="center"/>
-        <w:rPr>
-          <w:rFonts w:hint="eastAsia"/>
+        <w:t>Compute and visualize histogram and cumulative distance function</w:t>
+      </w:r>
+      <w:r>
+        <w:rPr>
+          <w:sz w:val="28"/>
+          <w:szCs w:val="28"/>
+        </w:rPr>
+        <w:t xml:space="preserve"> </w:t>
+      </w:r>
+      <w:r>
+        <w:rPr>
+          <w:sz w:val="28"/>
+          <w:szCs w:val="28"/>
+        </w:rPr>
+        <w:t>(CDF) of an input gray-scale image</w:t>
+      </w:r>
+    </w:p>
+    <w:p>
+      <w:pPr>
+        <w:rPr>
           <w:sz w:val="28"/>
           <w:szCs w:val="28"/>
         </w:rPr>
@@ -215,10 +156,10 @@
           <w:szCs w:val="28"/>
         </w:rPr>
         <w:drawing>
-          <wp:inline distT="0" distB="0" distL="0" distR="0" wp14:anchorId="6F1D0601" wp14:editId="13B99E88">
-            <wp:extent cx="2784144" cy="1977160"/>
-            <wp:effectExtent l="0" t="0" r="0" b="4445"/>
-            <wp:docPr id="317771619" name="Picture 1"/>
+          <wp:inline distT="0" distB="0" distL="0" distR="0" wp14:anchorId="0FA9AE62" wp14:editId="07A9DA49">
+            <wp:extent cx="5943600" cy="1760220"/>
+            <wp:effectExtent l="0" t="0" r="0" b="5080"/>
+            <wp:docPr id="1256380981" name="Picture 1" descr="A screenshot of a graph&#10;&#10;AI-generated content may be incorrect."/>
             <wp:cNvGraphicFramePr>
               <a:graphicFrameLocks xmlns:a="http://schemas.openxmlformats.org/drawingml/2006/main" noChangeAspect="1"/>
             </wp:cNvGraphicFramePr>
@@ -226,7 +167,7 @@
               <a:graphicData uri="http://schemas.openxmlformats.org/drawingml/2006/picture">
                 <pic:pic xmlns:pic="http://schemas.openxmlformats.org/drawingml/2006/picture">
                   <pic:nvPicPr>
-                    <pic:cNvPr id="317771619" name=""/>
+                    <pic:cNvPr id="1256380981" name="Picture 1" descr="A screenshot of a graph&#10;&#10;AI-generated content may be incorrect."/>
                     <pic:cNvPicPr/>
                   </pic:nvPicPr>
                   <pic:blipFill>
@@ -238,7 +179,7 @@
                   <pic:spPr>
                     <a:xfrm>
                       <a:off x="0" y="0"/>
-                      <a:ext cx="2817237" cy="2000661"/>
+                      <a:ext cx="5943600" cy="1760220"/>
                     </a:xfrm>
                     <a:prstGeom prst="rect">
                       <a:avLst/>
@@ -250,23 +191,46 @@
           </wp:inline>
         </w:drawing>
       </w:r>
-      <w:r>
-        <w:rPr>
-          <w:sz w:val="28"/>
-          <w:szCs w:val="28"/>
-        </w:rPr>
-        <w:t xml:space="preserve"> </w:t>
-      </w:r>
+    </w:p>
+    <w:p>
+      <w:pPr>
+        <w:pStyle w:val="ListParagraph"/>
+        <w:numPr>
+          <w:ilvl w:val="0"/>
+          <w:numId w:val="2"/>
+        </w:numPr>
+        <w:rPr>
+          <w:sz w:val="28"/>
+          <w:szCs w:val="28"/>
+        </w:rPr>
+      </w:pPr>
+      <w:r>
+        <w:rPr>
+          <w:sz w:val="28"/>
+          <w:szCs w:val="28"/>
+        </w:rPr>
+        <w:t>Apply histogram equalization using obtained CDF on the input image</w:t>
+      </w:r>
+    </w:p>
+    <w:p>
+      <w:pPr>
+        <w:pStyle w:val="ListParagraph"/>
+        <w:jc w:val="center"/>
+        <w:rPr>
+          <w:sz w:val="28"/>
+          <w:szCs w:val="28"/>
+        </w:rPr>
+      </w:pPr>
       <w:r>
         <w:rPr>
           <w:sz w:val="28"/>
           <w:szCs w:val="28"/>
         </w:rPr>
         <w:drawing>
-          <wp:inline distT="0" distB="0" distL="0" distR="0" wp14:anchorId="0AAF3622" wp14:editId="5A45E2C0">
-            <wp:extent cx="2518012" cy="1965180"/>
-            <wp:effectExtent l="0" t="0" r="0" b="3810"/>
-            <wp:docPr id="1023808520" name="Picture 1" descr="A graph of a graph&#10;&#10;AI-generated content may be incorrect."/>
+          <wp:inline distT="0" distB="0" distL="0" distR="0" wp14:anchorId="72D84A12" wp14:editId="170F4A03">
+            <wp:extent cx="3891516" cy="2748175"/>
+            <wp:effectExtent l="0" t="0" r="0" b="0"/>
+            <wp:docPr id="662432913" name="Picture 1" descr="A high angle view of a valley&#10;&#10;AI-generated content may be incorrect."/>
             <wp:cNvGraphicFramePr>
               <a:graphicFrameLocks xmlns:a="http://schemas.openxmlformats.org/drawingml/2006/main" noChangeAspect="1"/>
             </wp:cNvGraphicFramePr>
@@ -274,7 +238,7 @@
               <a:graphicData uri="http://schemas.openxmlformats.org/drawingml/2006/picture">
                 <pic:pic xmlns:pic="http://schemas.openxmlformats.org/drawingml/2006/picture">
                   <pic:nvPicPr>
-                    <pic:cNvPr id="1023808520" name="Picture 1" descr="A graph of a graph&#10;&#10;AI-generated content may be incorrect."/>
+                    <pic:cNvPr id="662432913" name="Picture 1" descr="A high angle view of a valley&#10;&#10;AI-generated content may be incorrect."/>
                     <pic:cNvPicPr/>
                   </pic:nvPicPr>
                   <pic:blipFill>
@@ -286,7 +250,7 @@
                   <pic:spPr>
                     <a:xfrm>
                       <a:off x="0" y="0"/>
-                      <a:ext cx="2583159" cy="2016024"/>
+                      <a:ext cx="3901797" cy="2755435"/>
                     </a:xfrm>
                     <a:prstGeom prst="rect">
                       <a:avLst/>
@@ -316,29 +280,28 @@
           <w:sz w:val="28"/>
           <w:szCs w:val="28"/>
         </w:rPr>
-        <w:t>Apply histogram equalization using obtained CDF on the input image</w:t>
-      </w:r>
-    </w:p>
-    <w:p>
-      <w:pPr>
-        <w:pStyle w:val="ListParagraph"/>
+        <w:t>Compute and visualize histogram of output image</w:t>
+      </w:r>
+    </w:p>
+    <w:p>
+      <w:pPr>
         <w:jc w:val="center"/>
         <w:rPr>
-          <w:rFonts w:hint="eastAsia"/>
-          <w:sz w:val="28"/>
-          <w:szCs w:val="28"/>
-        </w:rPr>
-      </w:pPr>
-      <w:r>
-        <w:rPr>
-          <w:sz w:val="28"/>
-          <w:szCs w:val="28"/>
-        </w:rPr>
+          <w:sz w:val="28"/>
+          <w:szCs w:val="28"/>
+        </w:rPr>
+      </w:pPr>
+      <w:r>
+        <w:rPr>
+          <w:sz w:val="28"/>
+          <w:szCs w:val="28"/>
+        </w:rPr>
+        <w:lastRenderedPageBreak/>
         <w:drawing>
-          <wp:inline distT="0" distB="0" distL="0" distR="0" wp14:anchorId="6DD15032" wp14:editId="41F48CE9">
-            <wp:extent cx="2811145" cy="2115403"/>
-            <wp:effectExtent l="0" t="0" r="0" b="5715"/>
-            <wp:docPr id="656285348" name="Picture 1" descr="A graph showing a person skiing&#10;&#10;AI-generated content may be incorrect."/>
+          <wp:inline distT="0" distB="0" distL="0" distR="0" wp14:anchorId="7F4AA012" wp14:editId="0FAC568C">
+            <wp:extent cx="5943600" cy="3079750"/>
+            <wp:effectExtent l="0" t="0" r="0" b="6350"/>
+            <wp:docPr id="1978648212" name="Picture 1" descr="A graph of a graph&#10;&#10;AI-generated content may be incorrect."/>
             <wp:cNvGraphicFramePr>
               <a:graphicFrameLocks xmlns:a="http://schemas.openxmlformats.org/drawingml/2006/main" noChangeAspect="1"/>
             </wp:cNvGraphicFramePr>
@@ -346,485 +309,11 @@
               <a:graphicData uri="http://schemas.openxmlformats.org/drawingml/2006/picture">
                 <pic:pic xmlns:pic="http://schemas.openxmlformats.org/drawingml/2006/picture">
                   <pic:nvPicPr>
-                    <pic:cNvPr id="211964722" name="Picture 1" descr="A graph showing a person skiing&#10;&#10;AI-generated content may be incorrect."/>
-                    <pic:cNvPicPr/>
-                  </pic:nvPicPr>
-                  <pic:blipFill rotWithShape="1">
-                    <a:blip r:embed="rId9"/>
-                    <a:srcRect r="52698" b="12760"/>
-                    <a:stretch>
-                      <a:fillRect/>
-                    </a:stretch>
-                  </pic:blipFill>
-                  <pic:spPr bwMode="auto">
-                    <a:xfrm>
-                      <a:off x="0" y="0"/>
-                      <a:ext cx="2811439" cy="2115624"/>
-                    </a:xfrm>
-                    <a:prstGeom prst="rect">
-                      <a:avLst/>
-                    </a:prstGeom>
-                    <a:ln>
-                      <a:noFill/>
-                    </a:ln>
-                    <a:extLst>
-                      <a:ext uri="{53640926-AAD7-44D8-BBD7-CCE9431645EC}">
-                        <a14:shadowObscured xmlns:a14="http://schemas.microsoft.com/office/drawing/2010/main"/>
-                      </a:ext>
-                    </a:extLst>
-                  </pic:spPr>
-                </pic:pic>
-              </a:graphicData>
-            </a:graphic>
-          </wp:inline>
-        </w:drawing>
-      </w:r>
-    </w:p>
-    <w:p>
-      <w:pPr>
-        <w:pStyle w:val="ListParagraph"/>
-        <w:numPr>
-          <w:ilvl w:val="0"/>
-          <w:numId w:val="2"/>
-        </w:numPr>
-        <w:rPr>
-          <w:sz w:val="28"/>
-          <w:szCs w:val="28"/>
-        </w:rPr>
-      </w:pPr>
-      <w:r>
-        <w:rPr>
-          <w:sz w:val="28"/>
-          <w:szCs w:val="28"/>
-        </w:rPr>
-        <w:t>Compute and visualize histogram of output image</w:t>
-      </w:r>
-    </w:p>
-    <w:p>
-      <w:pPr>
-        <w:jc w:val="center"/>
-        <w:rPr>
-          <w:rFonts w:hint="eastAsia"/>
-          <w:sz w:val="28"/>
-          <w:szCs w:val="28"/>
-        </w:rPr>
-      </w:pPr>
-      <w:r>
-        <w:rPr>
-          <w:sz w:val="28"/>
-          <w:szCs w:val="28"/>
-        </w:rPr>
-        <w:lastRenderedPageBreak/>
-        <w:drawing>
-          <wp:inline distT="0" distB="0" distL="0" distR="0" wp14:anchorId="4C78714A" wp14:editId="610BBBF1">
-            <wp:extent cx="3118513" cy="2425065"/>
-            <wp:effectExtent l="0" t="0" r="5715" b="635"/>
-            <wp:docPr id="211964722" name="Picture 1" descr="A graph showing a person skiing&#10;&#10;AI-generated content may be incorrect."/>
-            <wp:cNvGraphicFramePr>
-              <a:graphicFrameLocks xmlns:a="http://schemas.openxmlformats.org/drawingml/2006/main" noChangeAspect="1"/>
-            </wp:cNvGraphicFramePr>
-            <a:graphic xmlns:a="http://schemas.openxmlformats.org/drawingml/2006/main">
-              <a:graphicData uri="http://schemas.openxmlformats.org/drawingml/2006/picture">
-                <pic:pic xmlns:pic="http://schemas.openxmlformats.org/drawingml/2006/picture">
-                  <pic:nvPicPr>
-                    <pic:cNvPr id="211964722" name="Picture 1" descr="A graph showing a person skiing&#10;&#10;AI-generated content may be incorrect."/>
-                    <pic:cNvPicPr/>
-                  </pic:nvPicPr>
-                  <pic:blipFill rotWithShape="1">
-                    <a:blip r:embed="rId9"/>
-                    <a:srcRect l="47531"/>
-                    <a:stretch>
-                      <a:fillRect/>
-                    </a:stretch>
-                  </pic:blipFill>
-                  <pic:spPr bwMode="auto">
-                    <a:xfrm>
-                      <a:off x="0" y="0"/>
-                      <a:ext cx="3118513" cy="2425065"/>
-                    </a:xfrm>
-                    <a:prstGeom prst="rect">
-                      <a:avLst/>
-                    </a:prstGeom>
-                    <a:ln>
-                      <a:noFill/>
-                    </a:ln>
-                    <a:extLst>
-                      <a:ext uri="{53640926-AAD7-44D8-BBD7-CCE9431645EC}">
-                        <a14:shadowObscured xmlns:a14="http://schemas.microsoft.com/office/drawing/2010/main"/>
-                      </a:ext>
-                    </a:extLst>
-                  </pic:spPr>
-                </pic:pic>
-              </a:graphicData>
-            </a:graphic>
-          </wp:inline>
-        </w:drawing>
-      </w:r>
-    </w:p>
-    <w:p>
-      <w:pPr>
-        <w:pStyle w:val="ListParagraph"/>
-        <w:numPr>
-          <w:ilvl w:val="0"/>
-          <w:numId w:val="1"/>
-        </w:numPr>
-        <w:rPr>
-          <w:sz w:val="40"/>
-          <w:szCs w:val="40"/>
-        </w:rPr>
-      </w:pPr>
-      <w:r>
-        <w:rPr>
-          <w:sz w:val="40"/>
-          <w:szCs w:val="40"/>
-        </w:rPr>
-        <w:t>Image denoising</w:t>
-      </w:r>
-    </w:p>
-    <w:p>
-      <w:pPr>
-        <w:pStyle w:val="ListParagraph"/>
-        <w:numPr>
-          <w:ilvl w:val="0"/>
-          <w:numId w:val="3"/>
-        </w:numPr>
-        <w:rPr>
-          <w:sz w:val="28"/>
-          <w:szCs w:val="28"/>
-        </w:rPr>
-      </w:pPr>
-      <w:r>
-        <w:rPr>
-          <w:sz w:val="28"/>
-          <w:szCs w:val="28"/>
-        </w:rPr>
-        <w:t>Read the input image and convert to a grayscale image</w:t>
-      </w:r>
-    </w:p>
-    <w:p>
-      <w:pPr>
-        <w:rPr>
-          <w:rFonts w:hint="eastAsia"/>
-          <w:sz w:val="28"/>
-          <w:szCs w:val="28"/>
-        </w:rPr>
-      </w:pPr>
-    </w:p>
-    <w:p>
-      <w:pPr>
-        <w:pStyle w:val="ListParagraph"/>
-        <w:numPr>
-          <w:ilvl w:val="0"/>
-          <w:numId w:val="3"/>
-        </w:numPr>
-        <w:rPr>
-          <w:sz w:val="28"/>
-          <w:szCs w:val="28"/>
-        </w:rPr>
-      </w:pPr>
-      <w:r>
-        <w:rPr>
-          <w:sz w:val="28"/>
-          <w:szCs w:val="28"/>
-        </w:rPr>
-        <w:t>Add two types of noise including Gaussian noise and Salt/Pepper noise (Implement your</w:t>
-      </w:r>
-      <w:r>
-        <w:rPr>
-          <w:rFonts w:hint="eastAsia"/>
-          <w:sz w:val="28"/>
-          <w:szCs w:val="28"/>
-        </w:rPr>
-        <w:t xml:space="preserve"> </w:t>
-      </w:r>
-      <w:r>
-        <w:rPr>
-          <w:sz w:val="28"/>
-          <w:szCs w:val="28"/>
-        </w:rPr>
-        <w:t>own functions to add noise to an image)</w:t>
-      </w:r>
-    </w:p>
-    <w:p>
-      <w:pPr>
-        <w:ind w:left="360"/>
-        <w:rPr>
-          <w:rFonts w:hint="eastAsia"/>
-          <w:sz w:val="28"/>
-          <w:szCs w:val="28"/>
-        </w:rPr>
-      </w:pPr>
-    </w:p>
-    <w:p>
-      <w:pPr>
-        <w:pStyle w:val="ListParagraph"/>
-        <w:numPr>
-          <w:ilvl w:val="0"/>
-          <w:numId w:val="3"/>
-        </w:numPr>
-        <w:rPr>
-          <w:sz w:val="28"/>
-          <w:szCs w:val="28"/>
-        </w:rPr>
-      </w:pPr>
-      <w:r>
-        <w:rPr>
-          <w:sz w:val="28"/>
-          <w:szCs w:val="28"/>
-        </w:rPr>
-        <w:t>Implement mean and median filtering in 5x5 windows</w:t>
-      </w:r>
-    </w:p>
-    <w:p>
-      <w:pPr>
-        <w:rPr>
-          <w:rFonts w:hint="eastAsia"/>
-          <w:sz w:val="28"/>
-          <w:szCs w:val="28"/>
-        </w:rPr>
-      </w:pPr>
-    </w:p>
-    <w:p>
-      <w:pPr>
-        <w:pStyle w:val="ListParagraph"/>
-        <w:numPr>
-          <w:ilvl w:val="0"/>
-          <w:numId w:val="3"/>
-        </w:numPr>
-        <w:rPr>
-          <w:sz w:val="28"/>
-          <w:szCs w:val="28"/>
-        </w:rPr>
-      </w:pPr>
-      <w:r>
-        <w:rPr>
-          <w:sz w:val="28"/>
-          <w:szCs w:val="28"/>
-        </w:rPr>
-        <w:t xml:space="preserve">Check if mean or median filtering </w:t>
-      </w:r>
-      <w:proofErr w:type="gramStart"/>
-      <w:r>
-        <w:rPr>
-          <w:sz w:val="28"/>
-          <w:szCs w:val="28"/>
-        </w:rPr>
-        <w:t>is able to</w:t>
-      </w:r>
-      <w:proofErr w:type="gramEnd"/>
-      <w:r>
-        <w:rPr>
-          <w:sz w:val="28"/>
-          <w:szCs w:val="28"/>
-        </w:rPr>
-        <w:t xml:space="preserve"> completely remove Gaussian noise or Salt/Pepper</w:t>
-      </w:r>
-      <w:r>
-        <w:rPr>
-          <w:rFonts w:hint="eastAsia"/>
-          <w:sz w:val="28"/>
-          <w:szCs w:val="28"/>
-        </w:rPr>
-        <w:t xml:space="preserve"> </w:t>
-      </w:r>
-      <w:r>
-        <w:rPr>
-          <w:sz w:val="28"/>
-          <w:szCs w:val="28"/>
-        </w:rPr>
-        <w:t>noise. Compare original image and denoised image.</w:t>
-      </w:r>
-    </w:p>
-    <w:p>
-      <w:pPr>
-        <w:rPr>
-          <w:rFonts w:hint="eastAsia"/>
-          <w:sz w:val="28"/>
-          <w:szCs w:val="28"/>
-        </w:rPr>
-      </w:pPr>
-    </w:p>
-    <w:p>
-      <w:pPr>
-        <w:pStyle w:val="ListParagraph"/>
-        <w:numPr>
-          <w:ilvl w:val="0"/>
-          <w:numId w:val="1"/>
-        </w:numPr>
-        <w:rPr>
-          <w:sz w:val="40"/>
-          <w:szCs w:val="40"/>
-        </w:rPr>
-      </w:pPr>
-      <w:r>
-        <w:rPr>
-          <w:sz w:val="40"/>
-          <w:szCs w:val="40"/>
-        </w:rPr>
-        <w:t>Image gradient</w:t>
-      </w:r>
-    </w:p>
-    <w:p>
-      <w:pPr>
-        <w:pStyle w:val="ListParagraph"/>
-        <w:numPr>
-          <w:ilvl w:val="0"/>
-          <w:numId w:val="4"/>
-        </w:numPr>
-        <w:rPr>
-          <w:sz w:val="28"/>
-          <w:szCs w:val="28"/>
-        </w:rPr>
-      </w:pPr>
-      <w:r>
-        <w:rPr>
-          <w:sz w:val="28"/>
-          <w:szCs w:val="28"/>
-        </w:rPr>
-        <w:t>Compute image gradient in x and y direction respectively</w:t>
-      </w:r>
-    </w:p>
-    <w:p>
-      <w:pPr>
-        <w:pStyle w:val="ListParagraph"/>
-        <w:rPr>
-          <w:rFonts w:hint="eastAsia"/>
-          <w:sz w:val="28"/>
-          <w:szCs w:val="28"/>
-        </w:rPr>
-      </w:pPr>
-    </w:p>
-    <w:p>
-      <w:pPr>
-        <w:pStyle w:val="ListParagraph"/>
-        <w:numPr>
-          <w:ilvl w:val="0"/>
-          <w:numId w:val="4"/>
-        </w:numPr>
-        <w:rPr>
-          <w:rFonts w:hint="eastAsia"/>
-          <w:sz w:val="28"/>
-          <w:szCs w:val="28"/>
-        </w:rPr>
-      </w:pPr>
-      <w:r>
-        <w:rPr>
-          <w:sz w:val="28"/>
-          <w:szCs w:val="28"/>
-        </w:rPr>
-        <w:t>Read the input image and convert to a grayscale image</w:t>
-      </w:r>
-    </w:p>
-    <w:p>
-      <w:pPr>
-        <w:pStyle w:val="ListParagraph"/>
-        <w:rPr>
-          <w:rFonts w:hint="eastAsia"/>
-          <w:sz w:val="28"/>
-          <w:szCs w:val="28"/>
-        </w:rPr>
-      </w:pPr>
-    </w:p>
-    <w:p>
-      <w:pPr>
-        <w:pStyle w:val="ListParagraph"/>
-        <w:numPr>
-          <w:ilvl w:val="0"/>
-          <w:numId w:val="4"/>
-        </w:numPr>
-        <w:rPr>
-          <w:sz w:val="28"/>
-          <w:szCs w:val="28"/>
-        </w:rPr>
-      </w:pPr>
-      <w:r>
-        <w:rPr>
-          <w:sz w:val="28"/>
-          <w:szCs w:val="28"/>
-        </w:rPr>
-        <w:t>Compute magnitude of image gradient for each pixel</w:t>
-      </w:r>
-    </w:p>
-    <w:p>
-      <w:pPr>
-        <w:rPr>
-          <w:rFonts w:hint="eastAsia"/>
-          <w:sz w:val="28"/>
-          <w:szCs w:val="28"/>
-        </w:rPr>
-      </w:pPr>
-    </w:p>
-    <w:p>
-      <w:pPr>
-        <w:pStyle w:val="ListParagraph"/>
-        <w:numPr>
-          <w:ilvl w:val="0"/>
-          <w:numId w:val="4"/>
-        </w:numPr>
-        <w:rPr>
-          <w:rFonts w:hint="eastAsia"/>
-          <w:sz w:val="28"/>
-          <w:szCs w:val="28"/>
-        </w:rPr>
-      </w:pPr>
-      <w:r>
-        <w:rPr>
-          <w:sz w:val="28"/>
-          <w:szCs w:val="28"/>
-        </w:rPr>
-        <w:t>Thresholding on magnitude to determine image edges, try various thresholds.</w:t>
-      </w:r>
-    </w:p>
-    <w:p>
-      <w:pPr>
-        <w:rPr>
-          <w:rFonts w:hint="eastAsia"/>
-          <w:sz w:val="28"/>
-          <w:szCs w:val="28"/>
-        </w:rPr>
-      </w:pPr>
-    </w:p>
-    <w:p>
-      <w:pPr>
-        <w:pStyle w:val="ListParagraph"/>
-        <w:numPr>
-          <w:ilvl w:val="0"/>
-          <w:numId w:val="1"/>
-        </w:numPr>
-        <w:rPr>
-          <w:sz w:val="40"/>
-          <w:szCs w:val="40"/>
-        </w:rPr>
-      </w:pPr>
-      <w:r>
-        <w:rPr>
-          <w:sz w:val="40"/>
-          <w:szCs w:val="40"/>
-        </w:rPr>
-        <w:t>Code screenshots</w:t>
-      </w:r>
-      <w:r>
-        <w:rPr>
-          <w:sz w:val="40"/>
-          <w:szCs w:val="40"/>
-        </w:rPr>
-        <w:drawing>
-          <wp:inline distT="0" distB="0" distL="0" distR="0" wp14:anchorId="4F21006E" wp14:editId="59A8F2B9">
-            <wp:extent cx="5943600" cy="2795270"/>
-            <wp:effectExtent l="0" t="0" r="0" b="0"/>
-            <wp:docPr id="1861342545" name="Picture 1"/>
-            <wp:cNvGraphicFramePr>
-              <a:graphicFrameLocks xmlns:a="http://schemas.openxmlformats.org/drawingml/2006/main" noChangeAspect="1"/>
-            </wp:cNvGraphicFramePr>
-            <a:graphic xmlns:a="http://schemas.openxmlformats.org/drawingml/2006/main">
-              <a:graphicData uri="http://schemas.openxmlformats.org/drawingml/2006/picture">
-                <pic:pic xmlns:pic="http://schemas.openxmlformats.org/drawingml/2006/picture">
-                  <pic:nvPicPr>
-                    <pic:cNvPr id="1861342545" name=""/>
+                    <pic:cNvPr id="1978648212" name="Picture 1" descr="A graph of a graph&#10;&#10;AI-generated content may be incorrect."/>
                     <pic:cNvPicPr/>
                   </pic:nvPicPr>
                   <pic:blipFill>
-                    <a:blip r:embed="rId10"/>
+                    <a:blip r:embed="rId9"/>
                     <a:stretch>
                       <a:fillRect/>
                     </a:stretch>
@@ -832,7 +321,7 @@
                   <pic:spPr>
                     <a:xfrm>
                       <a:off x="0" y="0"/>
-                      <a:ext cx="5943600" cy="2795270"/>
+                      <a:ext cx="5943600" cy="3079750"/>
                     </a:xfrm>
                     <a:prstGeom prst="rect">
                       <a:avLst/>
@@ -848,9 +337,11 @@
     <w:p>
       <w:pPr>
         <w:pStyle w:val="ListParagraph"/>
-        <w:ind w:left="360"/>
-        <w:rPr>
-          <w:rFonts w:hint="eastAsia"/>
+        <w:numPr>
+          <w:ilvl w:val="0"/>
+          <w:numId w:val="1"/>
+        </w:numPr>
+        <w:rPr>
           <w:sz w:val="40"/>
           <w:szCs w:val="40"/>
         </w:rPr>
@@ -860,89 +351,321 @@
           <w:sz w:val="40"/>
           <w:szCs w:val="40"/>
         </w:rPr>
-        <w:lastRenderedPageBreak/>
-        <w:drawing>
-          <wp:inline distT="0" distB="0" distL="0" distR="0" wp14:anchorId="5CF3CE9F" wp14:editId="3DA0F23F">
-            <wp:extent cx="5943600" cy="2787650"/>
-            <wp:effectExtent l="0" t="0" r="0" b="6350"/>
-            <wp:docPr id="149350329" name="Picture 1"/>
-            <wp:cNvGraphicFramePr>
-              <a:graphicFrameLocks xmlns:a="http://schemas.openxmlformats.org/drawingml/2006/main" noChangeAspect="1"/>
-            </wp:cNvGraphicFramePr>
-            <a:graphic xmlns:a="http://schemas.openxmlformats.org/drawingml/2006/main">
-              <a:graphicData uri="http://schemas.openxmlformats.org/drawingml/2006/picture">
-                <pic:pic xmlns:pic="http://schemas.openxmlformats.org/drawingml/2006/picture">
-                  <pic:nvPicPr>
-                    <pic:cNvPr id="149350329" name=""/>
-                    <pic:cNvPicPr/>
-                  </pic:nvPicPr>
-                  <pic:blipFill>
-                    <a:blip r:embed="rId11"/>
-                    <a:stretch>
-                      <a:fillRect/>
-                    </a:stretch>
-                  </pic:blipFill>
-                  <pic:spPr>
-                    <a:xfrm>
-                      <a:off x="0" y="0"/>
-                      <a:ext cx="5943600" cy="2787650"/>
-                    </a:xfrm>
-                    <a:prstGeom prst="rect">
-                      <a:avLst/>
-                    </a:prstGeom>
-                  </pic:spPr>
-                </pic:pic>
-              </a:graphicData>
-            </a:graphic>
-          </wp:inline>
-        </w:drawing>
-      </w:r>
-      <w:r>
-        <w:rPr>
-          <w:noProof/>
+        <w:t>Image denoising</w:t>
+      </w:r>
+    </w:p>
+    <w:p>
+      <w:pPr>
+        <w:pStyle w:val="ListParagraph"/>
+        <w:numPr>
+          <w:ilvl w:val="0"/>
+          <w:numId w:val="3"/>
+        </w:numPr>
+        <w:rPr>
+          <w:sz w:val="28"/>
+          <w:szCs w:val="28"/>
+        </w:rPr>
+      </w:pPr>
+      <w:r>
+        <w:rPr>
+          <w:sz w:val="28"/>
+          <w:szCs w:val="28"/>
+        </w:rPr>
+        <w:t>Read the input image and convert to a grayscale image</w:t>
+      </w:r>
+    </w:p>
+    <w:p>
+      <w:pPr>
+        <w:rPr>
+          <w:sz w:val="28"/>
+          <w:szCs w:val="28"/>
+        </w:rPr>
+      </w:pPr>
+    </w:p>
+    <w:p>
+      <w:pPr>
+        <w:pStyle w:val="ListParagraph"/>
+        <w:numPr>
+          <w:ilvl w:val="0"/>
+          <w:numId w:val="3"/>
+        </w:numPr>
+        <w:rPr>
+          <w:sz w:val="28"/>
+          <w:szCs w:val="28"/>
+        </w:rPr>
+      </w:pPr>
+      <w:r>
+        <w:rPr>
+          <w:sz w:val="28"/>
+          <w:szCs w:val="28"/>
+        </w:rPr>
+        <w:t>Add two types of noise including Gaussian noise and Salt/Pepper noise (Implement your</w:t>
+      </w:r>
+      <w:r>
+        <w:rPr>
+          <w:rFonts w:hint="eastAsia"/>
+          <w:sz w:val="28"/>
+          <w:szCs w:val="28"/>
         </w:rPr>
         <w:t xml:space="preserve"> </w:t>
       </w:r>
       <w:r>
+        <w:rPr>
+          <w:sz w:val="28"/>
+          <w:szCs w:val="28"/>
+        </w:rPr>
+        <w:t>own functions to add noise to an image)</w:t>
+      </w:r>
+    </w:p>
+    <w:p>
+      <w:pPr>
+        <w:ind w:left="360"/>
+        <w:rPr>
+          <w:sz w:val="28"/>
+          <w:szCs w:val="28"/>
+        </w:rPr>
+      </w:pPr>
+    </w:p>
+    <w:p>
+      <w:pPr>
+        <w:pStyle w:val="ListParagraph"/>
+        <w:numPr>
+          <w:ilvl w:val="0"/>
+          <w:numId w:val="3"/>
+        </w:numPr>
+        <w:rPr>
+          <w:sz w:val="28"/>
+          <w:szCs w:val="28"/>
+        </w:rPr>
+      </w:pPr>
+      <w:r>
+        <w:rPr>
+          <w:sz w:val="28"/>
+          <w:szCs w:val="28"/>
+        </w:rPr>
+        <w:t>Implement mean and median filtering in 5x5 windows</w:t>
+      </w:r>
+    </w:p>
+    <w:p>
+      <w:pPr>
+        <w:rPr>
+          <w:sz w:val="28"/>
+          <w:szCs w:val="28"/>
+        </w:rPr>
+      </w:pPr>
+    </w:p>
+    <w:p>
+      <w:pPr>
+        <w:pStyle w:val="ListParagraph"/>
+        <w:numPr>
+          <w:ilvl w:val="0"/>
+          <w:numId w:val="3"/>
+        </w:numPr>
+        <w:rPr>
+          <w:sz w:val="28"/>
+          <w:szCs w:val="28"/>
+        </w:rPr>
+      </w:pPr>
+      <w:r>
+        <w:rPr>
+          <w:sz w:val="28"/>
+          <w:szCs w:val="28"/>
+        </w:rPr>
+        <w:t>Check if mean or median filtering is able to completely remove Gaussian noise or Salt/Pepper</w:t>
+      </w:r>
+      <w:r>
+        <w:rPr>
+          <w:rFonts w:hint="eastAsia"/>
+          <w:sz w:val="28"/>
+          <w:szCs w:val="28"/>
+        </w:rPr>
+        <w:t xml:space="preserve"> </w:t>
+      </w:r>
+      <w:r>
+        <w:rPr>
+          <w:sz w:val="28"/>
+          <w:szCs w:val="28"/>
+        </w:rPr>
+        <w:t>noise. Compare original image and denoised image.</w:t>
+      </w:r>
+    </w:p>
+    <w:p>
+      <w:pPr>
+        <w:rPr>
+          <w:sz w:val="28"/>
+          <w:szCs w:val="28"/>
+        </w:rPr>
+      </w:pPr>
+    </w:p>
+    <w:p>
+      <w:pPr>
+        <w:pStyle w:val="ListParagraph"/>
+        <w:numPr>
+          <w:ilvl w:val="0"/>
+          <w:numId w:val="1"/>
+        </w:numPr>
         <w:rPr>
           <w:sz w:val="40"/>
           <w:szCs w:val="40"/>
         </w:rPr>
-        <w:drawing>
-          <wp:inline distT="0" distB="0" distL="0" distR="0" wp14:anchorId="3C13B03C" wp14:editId="28322D14">
-            <wp:extent cx="5943600" cy="2809240"/>
-            <wp:effectExtent l="0" t="0" r="0" b="0"/>
-            <wp:docPr id="2046191213" name="Picture 1"/>
-            <wp:cNvGraphicFramePr>
-              <a:graphicFrameLocks xmlns:a="http://schemas.openxmlformats.org/drawingml/2006/main" noChangeAspect="1"/>
-            </wp:cNvGraphicFramePr>
-            <a:graphic xmlns:a="http://schemas.openxmlformats.org/drawingml/2006/main">
-              <a:graphicData uri="http://schemas.openxmlformats.org/drawingml/2006/picture">
-                <pic:pic xmlns:pic="http://schemas.openxmlformats.org/drawingml/2006/picture">
-                  <pic:nvPicPr>
-                    <pic:cNvPr id="2046191213" name=""/>
-                    <pic:cNvPicPr/>
-                  </pic:nvPicPr>
-                  <pic:blipFill>
-                    <a:blip r:embed="rId12"/>
-                    <a:stretch>
-                      <a:fillRect/>
-                    </a:stretch>
-                  </pic:blipFill>
-                  <pic:spPr>
-                    <a:xfrm>
-                      <a:off x="0" y="0"/>
-                      <a:ext cx="5943600" cy="2809240"/>
-                    </a:xfrm>
-                    <a:prstGeom prst="rect">
-                      <a:avLst/>
-                    </a:prstGeom>
-                  </pic:spPr>
-                </pic:pic>
-              </a:graphicData>
-            </a:graphic>
-          </wp:inline>
-        </w:drawing>
+      </w:pPr>
+      <w:r>
+        <w:rPr>
+          <w:sz w:val="40"/>
+          <w:szCs w:val="40"/>
+        </w:rPr>
+        <w:t>Image gradient</w:t>
+      </w:r>
+    </w:p>
+    <w:p>
+      <w:pPr>
+        <w:pStyle w:val="ListParagraph"/>
+        <w:numPr>
+          <w:ilvl w:val="0"/>
+          <w:numId w:val="4"/>
+        </w:numPr>
+        <w:rPr>
+          <w:sz w:val="28"/>
+          <w:szCs w:val="28"/>
+        </w:rPr>
+      </w:pPr>
+      <w:r>
+        <w:rPr>
+          <w:sz w:val="28"/>
+          <w:szCs w:val="28"/>
+        </w:rPr>
+        <w:t>Compute image gradient in x and y direction respectively</w:t>
+      </w:r>
+    </w:p>
+    <w:p>
+      <w:pPr>
+        <w:pStyle w:val="ListParagraph"/>
+        <w:rPr>
+          <w:sz w:val="28"/>
+          <w:szCs w:val="28"/>
+        </w:rPr>
+      </w:pPr>
+    </w:p>
+    <w:p>
+      <w:pPr>
+        <w:pStyle w:val="ListParagraph"/>
+        <w:numPr>
+          <w:ilvl w:val="0"/>
+          <w:numId w:val="4"/>
+        </w:numPr>
+        <w:rPr>
+          <w:sz w:val="28"/>
+          <w:szCs w:val="28"/>
+        </w:rPr>
+      </w:pPr>
+      <w:r>
+        <w:rPr>
+          <w:sz w:val="28"/>
+          <w:szCs w:val="28"/>
+        </w:rPr>
+        <w:lastRenderedPageBreak/>
+        <w:t>Read the input image and convert to a grayscale image</w:t>
+      </w:r>
+    </w:p>
+    <w:p>
+      <w:pPr>
+        <w:pStyle w:val="ListParagraph"/>
+        <w:rPr>
+          <w:sz w:val="28"/>
+          <w:szCs w:val="28"/>
+        </w:rPr>
+      </w:pPr>
+    </w:p>
+    <w:p>
+      <w:pPr>
+        <w:pStyle w:val="ListParagraph"/>
+        <w:numPr>
+          <w:ilvl w:val="0"/>
+          <w:numId w:val="4"/>
+        </w:numPr>
+        <w:rPr>
+          <w:sz w:val="28"/>
+          <w:szCs w:val="28"/>
+        </w:rPr>
+      </w:pPr>
+      <w:r>
+        <w:rPr>
+          <w:sz w:val="28"/>
+          <w:szCs w:val="28"/>
+        </w:rPr>
+        <w:t>Compute magnitude of image gradient for each pixel</w:t>
+      </w:r>
+    </w:p>
+    <w:p>
+      <w:pPr>
+        <w:rPr>
+          <w:sz w:val="28"/>
+          <w:szCs w:val="28"/>
+        </w:rPr>
+      </w:pPr>
+    </w:p>
+    <w:p>
+      <w:pPr>
+        <w:pStyle w:val="ListParagraph"/>
+        <w:numPr>
+          <w:ilvl w:val="0"/>
+          <w:numId w:val="4"/>
+        </w:numPr>
+        <w:rPr>
+          <w:sz w:val="28"/>
+          <w:szCs w:val="28"/>
+        </w:rPr>
+      </w:pPr>
+      <w:r>
+        <w:rPr>
+          <w:sz w:val="28"/>
+          <w:szCs w:val="28"/>
+        </w:rPr>
+        <w:t>Thresholding on magnitude to determine image edges, try various thresholds.</w:t>
+      </w:r>
+    </w:p>
+    <w:p>
+      <w:pPr>
+        <w:rPr>
+          <w:sz w:val="28"/>
+          <w:szCs w:val="28"/>
+        </w:rPr>
+      </w:pPr>
+    </w:p>
+    <w:p>
+      <w:pPr>
+        <w:pStyle w:val="ListParagraph"/>
+        <w:numPr>
+          <w:ilvl w:val="0"/>
+          <w:numId w:val="1"/>
+        </w:numPr>
+        <w:rPr>
+          <w:sz w:val="40"/>
+          <w:szCs w:val="40"/>
+        </w:rPr>
+      </w:pPr>
+      <w:r>
+        <w:rPr>
+          <w:sz w:val="40"/>
+          <w:szCs w:val="40"/>
+        </w:rPr>
+        <w:t>Code screenshots</w:t>
+      </w:r>
+    </w:p>
+    <w:p>
+      <w:pPr>
+        <w:pStyle w:val="ListParagraph"/>
+        <w:ind w:left="360"/>
+        <w:rPr>
+          <w:sz w:val="40"/>
+          <w:szCs w:val="40"/>
+        </w:rPr>
+      </w:pPr>
+      <w:r>
+        <w:rPr>
+          <w:noProof/>
+        </w:rPr>
+        <w:t xml:space="preserve"> </w:t>
       </w:r>
     </w:p>
     <w:sectPr>
